--- a/蚂蚁课堂-美特学院-第二期/01-多线程的一些概念/6.Lock-重入锁、读写锁.docx
+++ b/蚂蚁课堂-美特学院-第二期/01-多线程的一些概念/6.Lock-重入锁、读写锁.docx
@@ -295,6 +295,280 @@
         </w:rPr>
         <w:t>java.util.concurrent.locks</w:t>
       </w:r>
+    </w:p>
+    <w:p>
+      <w:pPr>
+        <w:pStyle w:val="2"/>
+      </w:pPr>
+      <w:r>
+        <w:rPr>
+          <w:rStyle w:val="a4"/>
+          <w:rFonts w:hint="eastAsia"/>
+          <w:b/>
+          <w:bCs/>
+        </w:rPr>
+        <w:t>L</w:t>
+      </w:r>
+      <w:r>
+        <w:rPr>
+          <w:rStyle w:val="a4"/>
+          <w:b/>
+          <w:bCs/>
+        </w:rPr>
+        <w:t>ock实现概述</w:t>
+      </w:r>
+    </w:p>
+    <w:p>
+      <w:pPr>
+        <w:pStyle w:val="a3"/>
+        <w:shd w:val="clear" w:color="auto" w:fill="FFFFFF"/>
+        <w:wordWrap w:val="0"/>
+        <w:spacing w:before="0" w:beforeAutospacing="0" w:after="240" w:afterAutospacing="0" w:line="390" w:lineRule="atLeast"/>
+        <w:jc w:val="both"/>
+        <w:rPr>
+          <w:rFonts w:ascii="华文楷体" w:eastAsia="华文楷体" w:hAnsi="华文楷体" w:cstheme="minorBidi"/>
+          <w:kern w:val="2"/>
+        </w:rPr>
+      </w:pPr>
+      <w:r>
+        <w:rPr>
+          <w:rFonts w:ascii="华文楷体" w:eastAsia="华文楷体" w:hAnsi="华文楷体" w:cstheme="minorBidi"/>
+          <w:kern w:val="2"/>
+        </w:rPr>
+        <w:t>1. 读取表示锁状态的变量</w:t>
+      </w:r>
+    </w:p>
+    <w:p>
+      <w:pPr>
+        <w:pStyle w:val="a3"/>
+        <w:shd w:val="clear" w:color="auto" w:fill="FFFFFF"/>
+        <w:wordWrap w:val="0"/>
+        <w:spacing w:before="0" w:beforeAutospacing="0" w:after="240" w:afterAutospacing="0" w:line="390" w:lineRule="atLeast"/>
+        <w:jc w:val="both"/>
+        <w:rPr>
+          <w:rFonts w:ascii="华文楷体" w:eastAsia="华文楷体" w:hAnsi="华文楷体" w:cstheme="minorBidi"/>
+          <w:kern w:val="2"/>
+        </w:rPr>
+      </w:pPr>
+      <w:r>
+        <w:rPr>
+          <w:rFonts w:ascii="华文楷体" w:eastAsia="华文楷体" w:hAnsi="华文楷体" w:cstheme="minorBidi"/>
+          <w:kern w:val="2"/>
+        </w:rPr>
+        <w:t>2. 如果表示状态的变量的值为0，那么当前线程尝试将变量值设置为1（通过CAS操作完成），当多个线程同时将表示状态的变量值由0设置成1时，仅一个线程能成功，其它线程都会失败。失败后进入队列自旋转并阻塞当前线程。</w:t>
+      </w:r>
+    </w:p>
+    <w:p>
+      <w:pPr>
+        <w:pStyle w:val="a3"/>
+        <w:shd w:val="clear" w:color="auto" w:fill="FFFFFF"/>
+        <w:wordWrap w:val="0"/>
+        <w:spacing w:before="0" w:beforeAutospacing="0" w:after="240" w:afterAutospacing="0" w:line="390" w:lineRule="atLeast"/>
+        <w:jc w:val="both"/>
+        <w:rPr>
+          <w:rFonts w:ascii="华文楷体" w:eastAsia="华文楷体" w:hAnsi="华文楷体" w:cstheme="minorBidi"/>
+          <w:kern w:val="2"/>
+        </w:rPr>
+      </w:pPr>
+      <w:r>
+        <w:rPr>
+          <w:rFonts w:ascii="华文楷体" w:eastAsia="华文楷体" w:hAnsi="华文楷体" w:cstheme="minorBidi"/>
+          <w:kern w:val="2"/>
+        </w:rPr>
+        <w:lastRenderedPageBreak/>
+        <w:t>     2.1 若成功，表示获取了锁，</w:t>
+      </w:r>
+    </w:p>
+    <w:p>
+      <w:pPr>
+        <w:pStyle w:val="a3"/>
+        <w:shd w:val="clear" w:color="auto" w:fill="FFFFFF"/>
+        <w:wordWrap w:val="0"/>
+        <w:spacing w:before="0" w:beforeAutospacing="0" w:after="240" w:afterAutospacing="0" w:line="390" w:lineRule="atLeast"/>
+        <w:jc w:val="both"/>
+        <w:rPr>
+          <w:rFonts w:ascii="华文楷体" w:eastAsia="华文楷体" w:hAnsi="华文楷体" w:cstheme="minorBidi"/>
+          <w:kern w:val="2"/>
+        </w:rPr>
+      </w:pPr>
+      <w:r>
+        <w:rPr>
+          <w:rFonts w:ascii="华文楷体" w:eastAsia="华文楷体" w:hAnsi="华文楷体" w:cstheme="minorBidi"/>
+          <w:kern w:val="2"/>
+        </w:rPr>
+        <w:t>            2.1.1 如果该线程（或者说节点）已位于在队列中，则将其出列（并将下一个节点则变成了队列的头节点）</w:t>
+      </w:r>
+    </w:p>
+    <w:p>
+      <w:pPr>
+        <w:pStyle w:val="a3"/>
+        <w:shd w:val="clear" w:color="auto" w:fill="FFFFFF"/>
+        <w:wordWrap w:val="0"/>
+        <w:spacing w:before="0" w:beforeAutospacing="0" w:after="240" w:afterAutospacing="0" w:line="390" w:lineRule="atLeast"/>
+        <w:jc w:val="both"/>
+        <w:rPr>
+          <w:rFonts w:ascii="华文楷体" w:eastAsia="华文楷体" w:hAnsi="华文楷体" w:cstheme="minorBidi"/>
+          <w:kern w:val="2"/>
+        </w:rPr>
+      </w:pPr>
+      <w:r>
+        <w:rPr>
+          <w:rFonts w:ascii="华文楷体" w:eastAsia="华文楷体" w:hAnsi="华文楷体" w:cstheme="minorBidi"/>
+          <w:kern w:val="2"/>
+        </w:rPr>
+        <w:t>           2.1.2 如果该线程未入列，则不用对队列进行维护</w:t>
+      </w:r>
+    </w:p>
+    <w:p>
+      <w:pPr>
+        <w:pStyle w:val="a3"/>
+        <w:shd w:val="clear" w:color="auto" w:fill="FFFFFF"/>
+        <w:wordWrap w:val="0"/>
+        <w:spacing w:before="0" w:beforeAutospacing="0" w:after="240" w:afterAutospacing="0" w:line="390" w:lineRule="atLeast"/>
+        <w:jc w:val="both"/>
+        <w:rPr>
+          <w:rFonts w:ascii="华文楷体" w:eastAsia="华文楷体" w:hAnsi="华文楷体" w:cstheme="minorBidi"/>
+          <w:kern w:val="2"/>
+        </w:rPr>
+      </w:pPr>
+      <w:r>
+        <w:rPr>
+          <w:rFonts w:ascii="华文楷体" w:eastAsia="华文楷体" w:hAnsi="华文楷体" w:cstheme="minorBidi"/>
+          <w:kern w:val="2"/>
+        </w:rPr>
+        <w:t>            2.1.3 然后当前线程从lock方法中返回，对共享资源进行访问。            </w:t>
+      </w:r>
+    </w:p>
+    <w:p>
+      <w:pPr>
+        <w:pStyle w:val="a3"/>
+        <w:shd w:val="clear" w:color="auto" w:fill="FFFFFF"/>
+        <w:wordWrap w:val="0"/>
+        <w:spacing w:before="0" w:beforeAutospacing="0" w:after="240" w:afterAutospacing="0" w:line="390" w:lineRule="atLeast"/>
+        <w:jc w:val="both"/>
+        <w:rPr>
+          <w:rFonts w:ascii="华文楷体" w:eastAsia="华文楷体" w:hAnsi="华文楷体" w:cstheme="minorBidi"/>
+          <w:kern w:val="2"/>
+        </w:rPr>
+      </w:pPr>
+      <w:r>
+        <w:rPr>
+          <w:rFonts w:ascii="华文楷体" w:eastAsia="华文楷体" w:hAnsi="华文楷体" w:cstheme="minorBidi"/>
+          <w:kern w:val="2"/>
+        </w:rPr>
+        <w:t>     2.2 若失败，则当前线程将自身放入等待（锁的）队列中并阻塞自身，</w:t>
+      </w:r>
+      <w:r>
+        <w:rPr>
+          <w:rFonts w:ascii="华文楷体" w:eastAsia="华文楷体" w:hAnsi="华文楷体" w:cstheme="minorBidi"/>
+          <w:b/>
+          <w:bCs/>
+          <w:kern w:val="2"/>
+        </w:rPr>
+        <w:t>此时线程一直被阻塞在lock方法中</w:t>
+      </w:r>
+      <w:r>
+        <w:rPr>
+          <w:rFonts w:ascii="华文楷体" w:eastAsia="华文楷体" w:hAnsi="华文楷体" w:cstheme="minorBidi"/>
+          <w:kern w:val="2"/>
+        </w:rPr>
+        <w:t>，没有从该方法中返回（被唤醒后仍然在lock方法中，并从下一条语句继续执行，这里又会回到第1步重新开始）。</w:t>
+      </w:r>
+    </w:p>
+    <w:p>
+      <w:pPr>
+        <w:pStyle w:val="a3"/>
+        <w:shd w:val="clear" w:color="auto" w:fill="FFFFFF"/>
+        <w:wordWrap w:val="0"/>
+        <w:spacing w:before="0" w:beforeAutospacing="0" w:after="240" w:afterAutospacing="0" w:line="390" w:lineRule="atLeast"/>
+        <w:jc w:val="both"/>
+        <w:rPr>
+          <w:rFonts w:ascii="华文楷体" w:eastAsia="华文楷体" w:hAnsi="华文楷体" w:cstheme="minorBidi"/>
+          <w:kern w:val="2"/>
+        </w:rPr>
+      </w:pPr>
+      <w:r>
+        <w:rPr>
+          <w:rFonts w:ascii="华文楷体" w:eastAsia="华文楷体" w:hAnsi="华文楷体" w:cstheme="minorBidi"/>
+          <w:kern w:val="2"/>
+        </w:rPr>
+        <w:t>3. 如果表示状态的变量的值为1，那么将当前线程放入等待队列中，然后将自身阻塞</w:t>
+      </w:r>
+      <w:bookmarkStart w:id="0" w:name="t2"/>
+      <w:bookmarkEnd w:id="0"/>
+    </w:p>
+    <w:p>
+      <w:pPr>
+        <w:pStyle w:val="a3"/>
+        <w:shd w:val="clear" w:color="auto" w:fill="FFFFFF"/>
+        <w:wordWrap w:val="0"/>
+        <w:spacing w:before="0" w:beforeAutospacing="0" w:after="240" w:afterAutospacing="0" w:line="390" w:lineRule="atLeast"/>
+        <w:jc w:val="both"/>
+        <w:rPr>
+          <w:rFonts w:ascii="华文楷体" w:eastAsia="华文楷体" w:hAnsi="华文楷体" w:cstheme="minorBidi"/>
+          <w:b/>
+          <w:kern w:val="2"/>
+        </w:rPr>
+      </w:pPr>
+      <w:r>
+        <w:rPr>
+          <w:rFonts w:ascii="Arial" w:hAnsi="Arial" w:cs="Arial"/>
+          <w:b/>
+          <w:color w:val="4F4F4F"/>
+          <w:sz w:val="21"/>
+          <w:szCs w:val="21"/>
+        </w:rPr>
+        <w:t>  </w:t>
+      </w:r>
+      <w:r>
+        <w:rPr>
+          <w:rFonts w:ascii="Arial" w:hAnsi="Arial" w:cs="Arial"/>
+          <w:b/>
+          <w:color w:val="990000"/>
+          <w:sz w:val="21"/>
+          <w:szCs w:val="21"/>
+        </w:rPr>
+        <w:t>注意</w:t>
+      </w:r>
+      <w:r>
+        <w:rPr>
+          <w:rFonts w:ascii="Arial" w:hAnsi="Arial" w:cs="Arial"/>
+          <w:b/>
+          <w:color w:val="990000"/>
+          <w:sz w:val="21"/>
+          <w:szCs w:val="21"/>
+        </w:rPr>
+        <w:t xml:space="preserve">: </w:t>
+      </w:r>
+      <w:r>
+        <w:rPr>
+          <w:rFonts w:ascii="Arial" w:hAnsi="Arial" w:cs="Arial"/>
+          <w:b/>
+          <w:color w:val="990000"/>
+          <w:sz w:val="21"/>
+          <w:szCs w:val="21"/>
+        </w:rPr>
+        <w:t>唤醒并不表示线程能立刻运行，而是表示线程</w:t>
+      </w:r>
+      <w:bookmarkStart w:id="1" w:name="_GoBack"/>
+      <w:bookmarkEnd w:id="1"/>
+      <w:r>
+        <w:rPr>
+          <w:rFonts w:ascii="Arial" w:hAnsi="Arial" w:cs="Arial"/>
+          <w:b/>
+          <w:color w:val="990000"/>
+          <w:sz w:val="21"/>
+          <w:szCs w:val="21"/>
+        </w:rPr>
+        <w:t>处于就绪状态，仅仅是可以运行而已</w:t>
+      </w:r>
+    </w:p>
+    <w:p>
+      <w:pPr>
+        <w:rPr>
+          <w:rFonts w:hint="eastAsia"/>
+        </w:rPr>
+      </w:pPr>
     </w:p>
     <w:p>
       <w:pPr>
@@ -687,7 +961,7 @@
               <w:widowControl/>
               <w:jc w:val="left"/>
               <w:rPr>
-                <w:rFonts w:ascii="Consolas" w:eastAsia="宋体" w:hAnsi="Consolas" w:cs="Consolas" w:hint="eastAsia"/>
+                <w:rFonts w:ascii="Consolas" w:eastAsia="宋体" w:hAnsi="Consolas" w:cs="Consolas"/>
                 <w:color w:val="000000"/>
                 <w:kern w:val="0"/>
                 <w:sz w:val="18"/>
@@ -961,7 +1235,7 @@
               <w:widowControl/>
               <w:jc w:val="left"/>
               <w:rPr>
-                <w:rFonts w:ascii="宋体" w:eastAsia="宋体" w:hAnsi="宋体" w:cs="宋体" w:hint="eastAsia"/>
+                <w:rFonts w:ascii="宋体" w:eastAsia="宋体" w:hAnsi="宋体" w:cs="宋体"/>
                 <w:color w:val="000000"/>
                 <w:kern w:val="0"/>
                 <w:sz w:val="18"/>
@@ -1391,23 +1665,11 @@
               <w:t>}</w:t>
             </w:r>
           </w:p>
-          <w:p>
-            <w:pPr>
-              <w:rPr>
-                <w:rFonts w:hint="eastAsia"/>
-              </w:rPr>
-            </w:pPr>
-          </w:p>
+          <w:p/>
         </w:tc>
       </w:tr>
     </w:tbl>
-    <w:p>
-      <w:pPr>
-        <w:rPr>
-          <w:rFonts w:hint="eastAsia"/>
-        </w:rPr>
-      </w:pPr>
-    </w:p>
+    <w:p/>
     <w:p>
       <w:pPr>
         <w:pStyle w:val="2"/>
@@ -1467,15 +1729,7 @@
           <w:sz w:val="24"/>
           <w:szCs w:val="24"/>
         </w:rPr>
-        <w:t>重</w:t>
-      </w:r>
-      <w:r>
-        <w:rPr>
-          <w:rFonts w:ascii="华文楷体" w:eastAsia="华文楷体" w:hAnsi="华文楷体"/>
-          <w:sz w:val="24"/>
-          <w:szCs w:val="24"/>
-        </w:rPr>
-        <w:t>入锁（ReentrantLock）是一种递归无阻塞的同步机制</w:t>
+        <w:t>重入锁（ReentrantLock）是一种递归无阻塞的同步机制</w:t>
       </w:r>
     </w:p>
     <w:p>
@@ -1517,15 +1771,6 @@
           <w:sz w:val="24"/>
           <w:szCs w:val="24"/>
         </w:rPr>
-      </w:r>
-      <w:r>
-        <w:rPr>
-          <w:rFonts w:ascii="华文楷体" w:eastAsia="华文楷体" w:hAnsi="华文楷体"/>
-          <w:b/>
-          <w:bCs/>
-          <w:sz w:val="24"/>
-          <w:szCs w:val="24"/>
-        </w:rPr>
         <w:fldChar w:fldCharType="separate"/>
       </w:r>
       <w:r>
@@ -1568,13 +1813,7 @@
         <w:t>一个可重入的互斥锁定 Lock，它具有与使用 synchronized 方法和语句所访问的隐式监视器锁定相同的一些基本行为和语义，但功能更强大。ReentrantLock 将由最近成功获得锁定，并且还没有释放该锁定的线程所拥有。当锁定没有被另一个线程所拥有时，调用 lock 的线程将成功获取该锁定并返回。如果当前线程已经拥有该锁定，此方法将立即返回。可以使用 isHeldByCurrentThread() 和 getHoldCount() 方法来检查此情况是否发生。</w:t>
       </w:r>
     </w:p>
-    <w:p>
-      <w:pPr>
-        <w:rPr>
-          <w:rFonts w:hint="eastAsia"/>
-        </w:rPr>
-      </w:pPr>
-    </w:p>
+    <w:p/>
     <w:p>
       <w:pPr>
         <w:pStyle w:val="3"/>
@@ -4034,7 +4273,7 @@
               <w:widowControl/>
               <w:jc w:val="left"/>
               <w:rPr>
-                <w:rFonts w:ascii="Consolas" w:eastAsia="宋体" w:hAnsi="Consolas" w:cs="Consolas" w:hint="eastAsia"/>
+                <w:rFonts w:ascii="Consolas" w:eastAsia="宋体" w:hAnsi="Consolas" w:cs="Consolas"/>
                 <w:color w:val="000000"/>
                 <w:kern w:val="0"/>
                 <w:sz w:val="18"/>
@@ -4059,17 +4298,17 @@
       <w:pPr>
         <w:ind w:firstLine="420"/>
         <w:rPr>
-          <w:rFonts w:ascii="华文楷体" w:eastAsia="华文楷体" w:hAnsi="华文楷体" w:hint="eastAsia"/>
-          <w:sz w:val="24"/>
-          <w:szCs w:val="24"/>
-        </w:rPr>
-      </w:pPr>
-      <w:r>
-        <w:rPr>
           <w:rFonts w:ascii="华文楷体" w:eastAsia="华文楷体" w:hAnsi="华文楷体"/>
           <w:sz w:val="24"/>
           <w:szCs w:val="24"/>
         </w:rPr>
+      </w:pPr>
+      <w:r>
+        <w:rPr>
+          <w:rFonts w:ascii="华文楷体" w:eastAsia="华文楷体" w:hAnsi="华文楷体"/>
+          <w:sz w:val="24"/>
+          <w:szCs w:val="24"/>
+        </w:rPr>
         <w:t>一个用来获取读锁，一个用来获取写锁。也就是说将文件的读写操作分开，分成2个锁来分配给线程，从而使得多个线程可以同时进行读操作。下面的ReentrantReadWriteLock实现了ReadWriteLock接口。</w:t>
       </w:r>
     </w:p>
@@ -4077,7 +4316,7 @@
       <w:pPr>
         <w:pStyle w:val="2"/>
         <w:rPr>
-          <w:rFonts w:ascii="华文楷体" w:eastAsia="华文楷体" w:hAnsi="华文楷体" w:hint="eastAsia"/>
+          <w:rFonts w:ascii="华文楷体" w:eastAsia="华文楷体" w:hAnsi="华文楷体"/>
         </w:rPr>
       </w:pPr>
       <w:r>
@@ -4773,7 +5012,7 @@
           <w:p>
             <w:pPr>
               <w:rPr>
-                <w:rFonts w:ascii="华文楷体" w:eastAsia="华文楷体" w:hAnsi="华文楷体" w:hint="eastAsia"/>
+                <w:rFonts w:ascii="华文楷体" w:eastAsia="华文楷体" w:hAnsi="华文楷体"/>
                 <w:sz w:val="24"/>
                 <w:szCs w:val="24"/>
               </w:rPr>
@@ -5143,7 +5382,7 @@
               <w:widowControl/>
               <w:jc w:val="left"/>
               <w:rPr>
-                <w:rFonts w:ascii="Consolas" w:eastAsia="宋体" w:hAnsi="Consolas" w:cs="Consolas" w:hint="eastAsia"/>
+                <w:rFonts w:ascii="Consolas" w:eastAsia="宋体" w:hAnsi="Consolas" w:cs="Consolas"/>
                 <w:color w:val="000000"/>
                 <w:kern w:val="0"/>
                 <w:sz w:val="18"/>
@@ -5416,34 +5655,19 @@
         <w:ind w:firstLine="420"/>
         <w:jc w:val="both"/>
         <w:rPr>
-          <w:rFonts w:ascii="华文楷体" w:eastAsia="华文楷体" w:hAnsi="华文楷体" w:cstheme="minorBidi" w:hint="eastAsia"/>
-          <w:kern w:val="2"/>
-        </w:rPr>
-      </w:pPr>
-      <w:r>
-        <w:rPr>
-          <w:rFonts w:ascii="华文楷体" w:eastAsia="华文楷体" w:hAnsi="华文楷体" w:cstheme="minorBidi"/>
-          <w:kern w:val="2"/>
-        </w:rPr>
-        <w:t>当持有锁的时间</w:t>
-      </w:r>
-      <w:bookmarkStart w:id="0" w:name="_GoBack"/>
-      <w:bookmarkEnd w:id="0"/>
-      <w:r>
-        <w:rPr>
-          <w:rFonts w:ascii="华文楷体" w:eastAsia="华文楷体" w:hAnsi="华文楷体" w:cstheme="minorBidi"/>
-          <w:kern w:val="2"/>
-        </w:rPr>
-        <w:t>相对较长或者请求锁的平均时间间隔较长，应该使用公平锁。在这些情况下，插队带来的吞吐量提升（当锁处于可用状态时，线程却还处于被唤醒的过程中）可能不会出现。</w:t>
-      </w:r>
-    </w:p>
-    <w:p>
-      <w:pPr>
-        <w:rPr>
-          <w:rFonts w:hint="eastAsia"/>
-        </w:rPr>
-      </w:pPr>
-    </w:p>
+          <w:rFonts w:ascii="华文楷体" w:eastAsia="华文楷体" w:hAnsi="华文楷体" w:cstheme="minorBidi"/>
+          <w:kern w:val="2"/>
+        </w:rPr>
+      </w:pPr>
+      <w:r>
+        <w:rPr>
+          <w:rFonts w:ascii="华文楷体" w:eastAsia="华文楷体" w:hAnsi="华文楷体" w:cstheme="minorBidi"/>
+          <w:kern w:val="2"/>
+        </w:rPr>
+        <w:t>当持有锁的时间相对较长或者请求锁的平均时间间隔较长，应该使用公平锁。在这些情况下，插队带来的吞吐量提升（当锁处于可用状态时，线程却还处于被唤醒的过程中）可能不会出现。</w:t>
+      </w:r>
+    </w:p>
+    <w:p/>
     <w:sectPr>
       <w:pgSz w:w="11906" w:h="16838"/>
       <w:pgMar w:top="1440" w:right="1800" w:bottom="1440" w:left="1800" w:header="851" w:footer="992" w:gutter="0"/>
@@ -6105,6 +6329,7 @@
   <w:style w:type="character" w:default="1" w:styleId="a0">
     <w:name w:val="Default Paragraph Font"/>
     <w:uiPriority w:val="1"/>
+    <w:semiHidden/>
     <w:unhideWhenUsed/>
   </w:style>
   <w:style w:type="table" w:default="1" w:styleId="a1">
